--- a/Python практика базовый 0/Для_печати_python1.docx
+++ b/Python практика базовый 0/Для_печати_python1.docx
@@ -14,7 +14,6 @@
           <w:bCs/>
           <w:sz w:val="20"/>
           <w:szCs w:val="20"/>
-          <w:highlight w:val="white"/>
           <w:u w:val="single"/>
         </w:rPr>
       </w:pPr>
@@ -25,22 +24,21 @@
           <w:bCs/>
           <w:sz w:val="20"/>
           <w:szCs w:val="20"/>
-          <w:highlight w:val="white"/>
           <w:u w:val="single"/>
         </w:rPr>
-        <w:t xml:space="preserve">Задание </w:t>
-      </w:r>
-      <w:r>
-        <w:rPr>
-          <w:rFonts w:asciiTheme="minorHAnsi" w:hAnsiTheme="minorHAnsi" w:cstheme="minorHAnsi"/>
+        <w:t>Результаты</w:t>
+      </w:r>
+      <w:r>
+        <w:rPr>
+          <w:rFonts w:ascii="Cascadia Mono" w:hAnsi="Cascadia Mono" w:cs="Cascadia Mono"/>
           <w:b/>
           <w:bCs/>
           <w:sz w:val="20"/>
           <w:szCs w:val="20"/>
-          <w:highlight w:val="white"/>
           <w:u w:val="single"/>
-        </w:rPr>
-        <w:t>№</w:t>
+          <w:lang w:val="en-US"/>
+        </w:rPr>
+        <w:t xml:space="preserve"> </w:t>
       </w:r>
       <w:r>
         <w:rPr>
@@ -49,10 +47,9 @@
           <w:bCs/>
           <w:sz w:val="20"/>
           <w:szCs w:val="20"/>
-          <w:highlight w:val="white"/>
           <w:u w:val="single"/>
         </w:rPr>
-        <w:t xml:space="preserve"> 1</w:t>
+        <w:t>собеседования</w:t>
       </w:r>
     </w:p>
     <w:p>
@@ -1444,15 +1441,17 @@
           <w:color w:val="000000"/>
           <w:sz w:val="20"/>
           <w:szCs w:val="20"/>
-        </w:rPr>
-      </w:pPr>
-      <w:r>
-        <w:rPr>
-          <w:rFonts w:ascii="Cascadia Mono" w:hAnsi="Cascadia Mono" w:cs="Cascadia Mono"/>
-          <w:color w:val="0000FF"/>
-          <w:sz w:val="20"/>
-          <w:szCs w:val="20"/>
-          <w:highlight w:val="white"/>
+          <w:lang w:val="en-US"/>
+        </w:rPr>
+      </w:pPr>
+      <w:r>
+        <w:rPr>
+          <w:rFonts w:ascii="Cascadia Mono" w:hAnsi="Cascadia Mono" w:cs="Cascadia Mono"/>
+          <w:color w:val="0000FF"/>
+          <w:sz w:val="20"/>
+          <w:szCs w:val="20"/>
+          <w:highlight w:val="white"/>
+          <w:lang w:val="en-US"/>
         </w:rPr>
         <w:t>print</w:t>
       </w:r>
@@ -1463,6 +1462,7 @@
           <w:sz w:val="20"/>
           <w:szCs w:val="20"/>
           <w:highlight w:val="white"/>
+          <w:lang w:val="en-US"/>
         </w:rPr>
         <w:t>(result)</w:t>
       </w:r>
@@ -1481,6 +1481,7 @@
           <w:szCs w:val="20"/>
           <w:highlight w:val="white"/>
           <w:u w:val="single"/>
+          <w:lang w:val="en-US"/>
         </w:rPr>
       </w:pPr>
     </w:p>
@@ -1498,6 +1499,7 @@
           <w:szCs w:val="20"/>
           <w:highlight w:val="white"/>
           <w:u w:val="single"/>
+          <w:lang w:val="en-US"/>
         </w:rPr>
       </w:pPr>
     </w:p>
@@ -1515,6 +1517,7 @@
           <w:szCs w:val="20"/>
           <w:highlight w:val="white"/>
           <w:u w:val="single"/>
+          <w:lang w:val="en-US"/>
         </w:rPr>
       </w:pPr>
     </w:p>
@@ -1532,6 +1535,7 @@
           <w:szCs w:val="20"/>
           <w:highlight w:val="white"/>
           <w:u w:val="single"/>
+          <w:lang w:val="en-US"/>
         </w:rPr>
       </w:pPr>
     </w:p>
@@ -1549,6 +1553,7 @@
           <w:szCs w:val="20"/>
           <w:highlight w:val="white"/>
           <w:u w:val="single"/>
+          <w:lang w:val="en-US"/>
         </w:rPr>
       </w:pPr>
     </w:p>
@@ -1564,7 +1569,6 @@
           <w:bCs/>
           <w:sz w:val="20"/>
           <w:szCs w:val="20"/>
-          <w:highlight w:val="white"/>
           <w:u w:val="single"/>
         </w:rPr>
       </w:pPr>
@@ -1575,23 +1579,839 @@
           <w:bCs/>
           <w:sz w:val="20"/>
           <w:szCs w:val="20"/>
-          <w:highlight w:val="white"/>
           <w:u w:val="single"/>
         </w:rPr>
-        <w:t xml:space="preserve">Задание </w:t>
-      </w:r>
-      <w:r>
-        <w:rPr>
-          <w:rFonts w:asciiTheme="minorHAnsi" w:hAnsiTheme="minorHAnsi" w:cstheme="minorHAnsi"/>
+        <w:t>Учебник по геометрии</w:t>
+      </w:r>
+    </w:p>
+    <w:p>
+      <w:pPr>
+        <w:autoSpaceDE w:val="0"/>
+        <w:autoSpaceDN w:val="0"/>
+        <w:adjustRightInd w:val="0"/>
+        <w:spacing w:after="0" w:line="240" w:lineRule="auto"/>
+        <w:rPr>
+          <w:rFonts w:ascii="Cascadia Mono" w:hAnsi="Cascadia Mono" w:cs="Cascadia Mono"/>
+          <w:color w:val="008000"/>
+          <w:sz w:val="20"/>
+          <w:szCs w:val="20"/>
+          <w:highlight w:val="white"/>
+          <w:lang w:val="en-US"/>
+        </w:rPr>
+      </w:pPr>
+    </w:p>
+    <w:p>
+      <w:pPr>
+        <w:autoSpaceDE w:val="0"/>
+        <w:autoSpaceDN w:val="0"/>
+        <w:adjustRightInd w:val="0"/>
+        <w:spacing w:after="0" w:line="240" w:lineRule="auto"/>
+        <w:rPr>
+          <w:rFonts w:ascii="Cascadia Mono" w:hAnsi="Cascadia Mono" w:cs="Cascadia Mono"/>
+          <w:color w:val="000000"/>
+          <w:sz w:val="20"/>
+          <w:szCs w:val="20"/>
+          <w:highlight w:val="white"/>
+          <w:lang w:val="en-US"/>
+        </w:rPr>
+      </w:pPr>
+      <w:r>
+        <w:rPr>
+          <w:rFonts w:ascii="Cascadia Mono" w:hAnsi="Cascadia Mono" w:cs="Cascadia Mono"/>
+          <w:color w:val="008000"/>
+          <w:sz w:val="20"/>
+          <w:szCs w:val="20"/>
+          <w:highlight w:val="white"/>
+          <w:lang w:val="en-US"/>
+        </w:rPr>
+        <w:t># coding=windows-1251</w:t>
+      </w:r>
+    </w:p>
+    <w:p>
+      <w:pPr>
+        <w:autoSpaceDE w:val="0"/>
+        <w:autoSpaceDN w:val="0"/>
+        <w:adjustRightInd w:val="0"/>
+        <w:spacing w:after="0" w:line="240" w:lineRule="auto"/>
+        <w:rPr>
+          <w:rFonts w:ascii="Cascadia Mono" w:hAnsi="Cascadia Mono" w:cs="Cascadia Mono"/>
+          <w:color w:val="000000"/>
+          <w:sz w:val="20"/>
+          <w:szCs w:val="20"/>
+          <w:highlight w:val="white"/>
+          <w:lang w:val="en-US"/>
+        </w:rPr>
+      </w:pPr>
+      <w:r>
+        <w:rPr>
+          <w:rFonts w:ascii="Cascadia Mono" w:hAnsi="Cascadia Mono" w:cs="Cascadia Mono"/>
+          <w:color w:val="0000FF"/>
+          <w:sz w:val="20"/>
+          <w:szCs w:val="20"/>
+          <w:highlight w:val="white"/>
+          <w:lang w:val="en-US"/>
+        </w:rPr>
+        <w:t>def</w:t>
+      </w:r>
+      <w:r>
+        <w:rPr>
+          <w:rFonts w:ascii="Cascadia Mono" w:hAnsi="Cascadia Mono" w:cs="Cascadia Mono"/>
+          <w:color w:val="000000"/>
+          <w:sz w:val="20"/>
+          <w:szCs w:val="20"/>
+          <w:highlight w:val="white"/>
+          <w:lang w:val="en-US"/>
+        </w:rPr>
+        <w:t xml:space="preserve"> </w:t>
+      </w:r>
+      <w:r>
+        <w:rPr>
+          <w:rFonts w:ascii="Cascadia Mono" w:hAnsi="Cascadia Mono" w:cs="Cascadia Mono"/>
+          <w:color w:val="2B91AF"/>
+          <w:sz w:val="20"/>
+          <w:szCs w:val="20"/>
+          <w:highlight w:val="white"/>
+          <w:lang w:val="en-US"/>
+        </w:rPr>
+        <w:t>is_right_triangle</w:t>
+      </w:r>
+      <w:r>
+        <w:rPr>
+          <w:rFonts w:ascii="Cascadia Mono" w:hAnsi="Cascadia Mono" w:cs="Cascadia Mono"/>
+          <w:color w:val="000000"/>
+          <w:sz w:val="20"/>
+          <w:szCs w:val="20"/>
+          <w:highlight w:val="white"/>
+          <w:lang w:val="en-US"/>
+        </w:rPr>
+        <w:t xml:space="preserve">(side_string: </w:t>
+      </w:r>
+      <w:r>
+        <w:rPr>
+          <w:rFonts w:ascii="Cascadia Mono" w:hAnsi="Cascadia Mono" w:cs="Cascadia Mono"/>
+          <w:color w:val="2B91AF"/>
+          <w:sz w:val="20"/>
+          <w:szCs w:val="20"/>
+          <w:highlight w:val="white"/>
+          <w:lang w:val="en-US"/>
+        </w:rPr>
+        <w:t>str</w:t>
+      </w:r>
+      <w:r>
+        <w:rPr>
+          <w:rFonts w:ascii="Cascadia Mono" w:hAnsi="Cascadia Mono" w:cs="Cascadia Mono"/>
+          <w:color w:val="000000"/>
+          <w:sz w:val="20"/>
+          <w:szCs w:val="20"/>
+          <w:highlight w:val="white"/>
+          <w:lang w:val="en-US"/>
+        </w:rPr>
+        <w:t>)-&gt;</w:t>
+      </w:r>
+      <w:r>
+        <w:rPr>
+          <w:rFonts w:ascii="Cascadia Mono" w:hAnsi="Cascadia Mono" w:cs="Cascadia Mono"/>
+          <w:color w:val="2B91AF"/>
+          <w:sz w:val="20"/>
+          <w:szCs w:val="20"/>
+          <w:highlight w:val="white"/>
+          <w:lang w:val="en-US"/>
+        </w:rPr>
+        <w:t>bool</w:t>
+      </w:r>
+      <w:r>
+        <w:rPr>
+          <w:rFonts w:ascii="Cascadia Mono" w:hAnsi="Cascadia Mono" w:cs="Cascadia Mono"/>
+          <w:color w:val="000000"/>
+          <w:sz w:val="20"/>
+          <w:szCs w:val="20"/>
+          <w:highlight w:val="white"/>
+          <w:lang w:val="en-US"/>
+        </w:rPr>
+        <w:t>:</w:t>
+      </w:r>
+    </w:p>
+    <w:p>
+      <w:pPr>
+        <w:autoSpaceDE w:val="0"/>
+        <w:autoSpaceDN w:val="0"/>
+        <w:adjustRightInd w:val="0"/>
+        <w:spacing w:after="0" w:line="240" w:lineRule="auto"/>
+        <w:rPr>
+          <w:rFonts w:ascii="Cascadia Mono" w:hAnsi="Cascadia Mono" w:cs="Cascadia Mono"/>
+          <w:color w:val="000000"/>
+          <w:sz w:val="20"/>
+          <w:szCs w:val="20"/>
+          <w:highlight w:val="white"/>
+          <w:lang w:val="en-US"/>
+        </w:rPr>
+      </w:pPr>
+      <w:r>
+        <w:rPr>
+          <w:rFonts w:ascii="Cascadia Mono" w:hAnsi="Cascadia Mono" w:cs="Cascadia Mono"/>
+          <w:color w:val="000000"/>
+          <w:sz w:val="20"/>
+          <w:szCs w:val="20"/>
+          <w:highlight w:val="white"/>
+          <w:lang w:val="en-US"/>
+        </w:rPr>
+        <w:t xml:space="preserve">    sides = </w:t>
+      </w:r>
+      <w:r>
+        <w:rPr>
+          <w:rFonts w:ascii="Cascadia Mono" w:hAnsi="Cascadia Mono" w:cs="Cascadia Mono"/>
+          <w:color w:val="2B91AF"/>
+          <w:sz w:val="20"/>
+          <w:szCs w:val="20"/>
+          <w:highlight w:val="white"/>
+          <w:lang w:val="en-US"/>
+        </w:rPr>
+        <w:t>list</w:t>
+      </w:r>
+      <w:r>
+        <w:rPr>
+          <w:rFonts w:ascii="Cascadia Mono" w:hAnsi="Cascadia Mono" w:cs="Cascadia Mono"/>
+          <w:color w:val="000000"/>
+          <w:sz w:val="20"/>
+          <w:szCs w:val="20"/>
+          <w:highlight w:val="white"/>
+          <w:lang w:val="en-US"/>
+        </w:rPr>
+        <w:t>(</w:t>
+      </w:r>
+      <w:r>
+        <w:rPr>
+          <w:rFonts w:ascii="Cascadia Mono" w:hAnsi="Cascadia Mono" w:cs="Cascadia Mono"/>
+          <w:color w:val="2B91AF"/>
+          <w:sz w:val="20"/>
+          <w:szCs w:val="20"/>
+          <w:highlight w:val="white"/>
+          <w:lang w:val="en-US"/>
+        </w:rPr>
+        <w:t>map</w:t>
+      </w:r>
+      <w:r>
+        <w:rPr>
+          <w:rFonts w:ascii="Cascadia Mono" w:hAnsi="Cascadia Mono" w:cs="Cascadia Mono"/>
+          <w:color w:val="000000"/>
+          <w:sz w:val="20"/>
+          <w:szCs w:val="20"/>
+          <w:highlight w:val="white"/>
+          <w:lang w:val="en-US"/>
+        </w:rPr>
+        <w:t>(</w:t>
+      </w:r>
+      <w:r>
+        <w:rPr>
+          <w:rFonts w:ascii="Cascadia Mono" w:hAnsi="Cascadia Mono" w:cs="Cascadia Mono"/>
+          <w:color w:val="2B91AF"/>
+          <w:sz w:val="20"/>
+          <w:szCs w:val="20"/>
+          <w:highlight w:val="white"/>
+          <w:lang w:val="en-US"/>
+        </w:rPr>
+        <w:t>int</w:t>
+      </w:r>
+      <w:r>
+        <w:rPr>
+          <w:rFonts w:ascii="Cascadia Mono" w:hAnsi="Cascadia Mono" w:cs="Cascadia Mono"/>
+          <w:color w:val="000000"/>
+          <w:sz w:val="20"/>
+          <w:szCs w:val="20"/>
+          <w:highlight w:val="white"/>
+          <w:lang w:val="en-US"/>
+        </w:rPr>
+        <w:t>, side_string.split()))</w:t>
+      </w:r>
+    </w:p>
+    <w:p>
+      <w:pPr>
+        <w:autoSpaceDE w:val="0"/>
+        <w:autoSpaceDN w:val="0"/>
+        <w:adjustRightInd w:val="0"/>
+        <w:spacing w:after="0" w:line="240" w:lineRule="auto"/>
+        <w:rPr>
+          <w:rFonts w:ascii="Cascadia Mono" w:hAnsi="Cascadia Mono" w:cs="Cascadia Mono"/>
+          <w:color w:val="000000"/>
+          <w:sz w:val="20"/>
+          <w:szCs w:val="20"/>
+          <w:highlight w:val="white"/>
+          <w:lang w:val="en-US"/>
+        </w:rPr>
+      </w:pPr>
+      <w:r>
+        <w:rPr>
+          <w:rFonts w:ascii="Cascadia Mono" w:hAnsi="Cascadia Mono" w:cs="Cascadia Mono"/>
+          <w:color w:val="000000"/>
+          <w:sz w:val="20"/>
+          <w:szCs w:val="20"/>
+          <w:highlight w:val="white"/>
+          <w:lang w:val="en-US"/>
+        </w:rPr>
+        <w:t xml:space="preserve">    c = </w:t>
+      </w:r>
+      <w:r>
+        <w:rPr>
+          <w:rFonts w:ascii="Cascadia Mono" w:hAnsi="Cascadia Mono" w:cs="Cascadia Mono"/>
+          <w:color w:val="0000FF"/>
+          <w:sz w:val="20"/>
+          <w:szCs w:val="20"/>
+          <w:highlight w:val="white"/>
+          <w:lang w:val="en-US"/>
+        </w:rPr>
+        <w:t>max</w:t>
+      </w:r>
+      <w:r>
+        <w:rPr>
+          <w:rFonts w:ascii="Cascadia Mono" w:hAnsi="Cascadia Mono" w:cs="Cascadia Mono"/>
+          <w:color w:val="000000"/>
+          <w:sz w:val="20"/>
+          <w:szCs w:val="20"/>
+          <w:highlight w:val="white"/>
+          <w:lang w:val="en-US"/>
+        </w:rPr>
+        <w:t>(sides)</w:t>
+      </w:r>
+    </w:p>
+    <w:p>
+      <w:pPr>
+        <w:autoSpaceDE w:val="0"/>
+        <w:autoSpaceDN w:val="0"/>
+        <w:adjustRightInd w:val="0"/>
+        <w:spacing w:after="0" w:line="240" w:lineRule="auto"/>
+        <w:rPr>
+          <w:rFonts w:ascii="Cascadia Mono" w:hAnsi="Cascadia Mono" w:cs="Cascadia Mono"/>
+          <w:color w:val="000000"/>
+          <w:sz w:val="20"/>
+          <w:szCs w:val="20"/>
+          <w:highlight w:val="white"/>
+          <w:lang w:val="en-US"/>
+        </w:rPr>
+      </w:pPr>
+      <w:r>
+        <w:rPr>
+          <w:rFonts w:ascii="Cascadia Mono" w:hAnsi="Cascadia Mono" w:cs="Cascadia Mono"/>
+          <w:color w:val="000000"/>
+          <w:sz w:val="20"/>
+          <w:szCs w:val="20"/>
+          <w:highlight w:val="white"/>
+          <w:lang w:val="en-US"/>
+        </w:rPr>
+        <w:t xml:space="preserve">    sides.pop(sides.index(c))</w:t>
+      </w:r>
+    </w:p>
+    <w:p>
+      <w:pPr>
+        <w:autoSpaceDE w:val="0"/>
+        <w:autoSpaceDN w:val="0"/>
+        <w:adjustRightInd w:val="0"/>
+        <w:spacing w:after="0" w:line="240" w:lineRule="auto"/>
+        <w:rPr>
+          <w:rFonts w:ascii="Cascadia Mono" w:hAnsi="Cascadia Mono" w:cs="Cascadia Mono"/>
+          <w:color w:val="000000"/>
+          <w:sz w:val="20"/>
+          <w:szCs w:val="20"/>
+          <w:highlight w:val="white"/>
+          <w:lang w:val="en-US"/>
+        </w:rPr>
+      </w:pPr>
+      <w:r>
+        <w:rPr>
+          <w:rFonts w:ascii="Cascadia Mono" w:hAnsi="Cascadia Mono" w:cs="Cascadia Mono"/>
+          <w:color w:val="000000"/>
+          <w:sz w:val="20"/>
+          <w:szCs w:val="20"/>
+          <w:highlight w:val="white"/>
+          <w:lang w:val="en-US"/>
+        </w:rPr>
+        <w:t xml:space="preserve">    a = sides[0]</w:t>
+      </w:r>
+    </w:p>
+    <w:p>
+      <w:pPr>
+        <w:autoSpaceDE w:val="0"/>
+        <w:autoSpaceDN w:val="0"/>
+        <w:adjustRightInd w:val="0"/>
+        <w:spacing w:after="0" w:line="240" w:lineRule="auto"/>
+        <w:rPr>
+          <w:rFonts w:ascii="Cascadia Mono" w:hAnsi="Cascadia Mono" w:cs="Cascadia Mono"/>
+          <w:color w:val="000000"/>
+          <w:sz w:val="20"/>
+          <w:szCs w:val="20"/>
+          <w:highlight w:val="white"/>
+          <w:lang w:val="en-US"/>
+        </w:rPr>
+      </w:pPr>
+      <w:r>
+        <w:rPr>
+          <w:rFonts w:ascii="Cascadia Mono" w:hAnsi="Cascadia Mono" w:cs="Cascadia Mono"/>
+          <w:color w:val="000000"/>
+          <w:sz w:val="20"/>
+          <w:szCs w:val="20"/>
+          <w:highlight w:val="white"/>
+          <w:lang w:val="en-US"/>
+        </w:rPr>
+        <w:t xml:space="preserve">    b = sides[1]</w:t>
+      </w:r>
+    </w:p>
+    <w:p>
+      <w:pPr>
+        <w:autoSpaceDE w:val="0"/>
+        <w:autoSpaceDN w:val="0"/>
+        <w:adjustRightInd w:val="0"/>
+        <w:spacing w:after="0" w:line="240" w:lineRule="auto"/>
+        <w:rPr>
+          <w:rFonts w:ascii="Cascadia Mono" w:hAnsi="Cascadia Mono" w:cs="Cascadia Mono"/>
+          <w:color w:val="000000"/>
+          <w:sz w:val="20"/>
+          <w:szCs w:val="20"/>
+          <w:highlight w:val="white"/>
+          <w:lang w:val="en-US"/>
+        </w:rPr>
+      </w:pPr>
+      <w:r>
+        <w:rPr>
+          <w:rFonts w:ascii="Cascadia Mono" w:hAnsi="Cascadia Mono" w:cs="Cascadia Mono"/>
+          <w:color w:val="000000"/>
+          <w:sz w:val="20"/>
+          <w:szCs w:val="20"/>
+          <w:highlight w:val="white"/>
+          <w:lang w:val="en-US"/>
+        </w:rPr>
+        <w:t xml:space="preserve">    </w:t>
+      </w:r>
+      <w:r>
+        <w:rPr>
+          <w:rFonts w:ascii="Cascadia Mono" w:hAnsi="Cascadia Mono" w:cs="Cascadia Mono"/>
+          <w:color w:val="0000FF"/>
+          <w:sz w:val="20"/>
+          <w:szCs w:val="20"/>
+          <w:highlight w:val="white"/>
+          <w:lang w:val="en-US"/>
+        </w:rPr>
+        <w:t>if</w:t>
+      </w:r>
+      <w:r>
+        <w:rPr>
+          <w:rFonts w:ascii="Cascadia Mono" w:hAnsi="Cascadia Mono" w:cs="Cascadia Mono"/>
+          <w:color w:val="000000"/>
+          <w:sz w:val="20"/>
+          <w:szCs w:val="20"/>
+          <w:highlight w:val="white"/>
+          <w:lang w:val="en-US"/>
+        </w:rPr>
+        <w:t xml:space="preserve">(a**2+b**2==c**2): </w:t>
+      </w:r>
+      <w:r>
+        <w:rPr>
+          <w:rFonts w:ascii="Cascadia Mono" w:hAnsi="Cascadia Mono" w:cs="Cascadia Mono"/>
+          <w:color w:val="0000FF"/>
+          <w:sz w:val="20"/>
+          <w:szCs w:val="20"/>
+          <w:highlight w:val="white"/>
+          <w:lang w:val="en-US"/>
+        </w:rPr>
+        <w:t>return</w:t>
+      </w:r>
+      <w:r>
+        <w:rPr>
+          <w:rFonts w:ascii="Cascadia Mono" w:hAnsi="Cascadia Mono" w:cs="Cascadia Mono"/>
+          <w:color w:val="000000"/>
+          <w:sz w:val="20"/>
+          <w:szCs w:val="20"/>
+          <w:highlight w:val="white"/>
+          <w:lang w:val="en-US"/>
+        </w:rPr>
+        <w:t xml:space="preserve"> </w:t>
+      </w:r>
+      <w:r>
+        <w:rPr>
+          <w:rFonts w:ascii="Cascadia Mono" w:hAnsi="Cascadia Mono" w:cs="Cascadia Mono"/>
+          <w:color w:val="0000FF"/>
+          <w:sz w:val="20"/>
+          <w:szCs w:val="20"/>
+          <w:highlight w:val="white"/>
+          <w:lang w:val="en-US"/>
+        </w:rPr>
+        <w:t>True</w:t>
+      </w:r>
+    </w:p>
+    <w:p>
+      <w:pPr>
+        <w:autoSpaceDE w:val="0"/>
+        <w:autoSpaceDN w:val="0"/>
+        <w:adjustRightInd w:val="0"/>
+        <w:spacing w:after="0" w:line="240" w:lineRule="auto"/>
+        <w:rPr>
+          <w:rFonts w:ascii="Cascadia Mono" w:hAnsi="Cascadia Mono" w:cs="Cascadia Mono"/>
+          <w:color w:val="000000"/>
+          <w:sz w:val="20"/>
+          <w:szCs w:val="20"/>
+          <w:highlight w:val="white"/>
+          <w:lang w:val="en-US"/>
+        </w:rPr>
+      </w:pPr>
+      <w:r>
+        <w:rPr>
+          <w:rFonts w:ascii="Cascadia Mono" w:hAnsi="Cascadia Mono" w:cs="Cascadia Mono"/>
+          <w:color w:val="000000"/>
+          <w:sz w:val="20"/>
+          <w:szCs w:val="20"/>
+          <w:highlight w:val="white"/>
+          <w:lang w:val="en-US"/>
+        </w:rPr>
+        <w:t xml:space="preserve">    </w:t>
+      </w:r>
+      <w:r>
+        <w:rPr>
+          <w:rFonts w:ascii="Cascadia Mono" w:hAnsi="Cascadia Mono" w:cs="Cascadia Mono"/>
+          <w:color w:val="0000FF"/>
+          <w:sz w:val="20"/>
+          <w:szCs w:val="20"/>
+          <w:highlight w:val="white"/>
+          <w:lang w:val="en-US"/>
+        </w:rPr>
+        <w:t>else</w:t>
+      </w:r>
+      <w:r>
+        <w:rPr>
+          <w:rFonts w:ascii="Cascadia Mono" w:hAnsi="Cascadia Mono" w:cs="Cascadia Mono"/>
+          <w:color w:val="000000"/>
+          <w:sz w:val="20"/>
+          <w:szCs w:val="20"/>
+          <w:highlight w:val="white"/>
+          <w:lang w:val="en-US"/>
+        </w:rPr>
+        <w:t xml:space="preserve">: </w:t>
+      </w:r>
+      <w:r>
+        <w:rPr>
+          <w:rFonts w:ascii="Cascadia Mono" w:hAnsi="Cascadia Mono" w:cs="Cascadia Mono"/>
+          <w:color w:val="0000FF"/>
+          <w:sz w:val="20"/>
+          <w:szCs w:val="20"/>
+          <w:highlight w:val="white"/>
+          <w:lang w:val="en-US"/>
+        </w:rPr>
+        <w:t>return</w:t>
+      </w:r>
+      <w:r>
+        <w:rPr>
+          <w:rFonts w:ascii="Cascadia Mono" w:hAnsi="Cascadia Mono" w:cs="Cascadia Mono"/>
+          <w:color w:val="000000"/>
+          <w:sz w:val="20"/>
+          <w:szCs w:val="20"/>
+          <w:highlight w:val="white"/>
+          <w:lang w:val="en-US"/>
+        </w:rPr>
+        <w:t xml:space="preserve"> </w:t>
+      </w:r>
+      <w:r>
+        <w:rPr>
+          <w:rFonts w:ascii="Cascadia Mono" w:hAnsi="Cascadia Mono" w:cs="Cascadia Mono"/>
+          <w:color w:val="0000FF"/>
+          <w:sz w:val="20"/>
+          <w:szCs w:val="20"/>
+          <w:highlight w:val="white"/>
+          <w:lang w:val="en-US"/>
+        </w:rPr>
+        <w:t>False</w:t>
+      </w:r>
+    </w:p>
+    <w:p>
+      <w:pPr>
+        <w:autoSpaceDE w:val="0"/>
+        <w:autoSpaceDN w:val="0"/>
+        <w:adjustRightInd w:val="0"/>
+        <w:spacing w:after="0" w:line="240" w:lineRule="auto"/>
+        <w:rPr>
+          <w:rFonts w:ascii="Cascadia Mono" w:hAnsi="Cascadia Mono" w:cs="Cascadia Mono"/>
+          <w:color w:val="000000"/>
+          <w:sz w:val="20"/>
+          <w:szCs w:val="20"/>
+          <w:highlight w:val="white"/>
+          <w:lang w:val="en-US"/>
+        </w:rPr>
+      </w:pPr>
+    </w:p>
+    <w:p>
+      <w:pPr>
+        <w:autoSpaceDE w:val="0"/>
+        <w:autoSpaceDN w:val="0"/>
+        <w:adjustRightInd w:val="0"/>
+        <w:spacing w:after="0" w:line="240" w:lineRule="auto"/>
+        <w:rPr>
+          <w:rFonts w:ascii="Cascadia Mono" w:hAnsi="Cascadia Mono" w:cs="Cascadia Mono"/>
+          <w:color w:val="000000"/>
+          <w:sz w:val="20"/>
+          <w:szCs w:val="20"/>
+          <w:highlight w:val="white"/>
+          <w:lang w:val="en-US"/>
+        </w:rPr>
+      </w:pPr>
+      <w:r>
+        <w:rPr>
+          <w:rFonts w:ascii="Cascadia Mono" w:hAnsi="Cascadia Mono" w:cs="Cascadia Mono"/>
+          <w:color w:val="000000"/>
+          <w:sz w:val="20"/>
+          <w:szCs w:val="20"/>
+          <w:highlight w:val="white"/>
+          <w:lang w:val="en-US"/>
+        </w:rPr>
+        <w:t xml:space="preserve">side_string = </w:t>
+      </w:r>
+      <w:r>
+        <w:rPr>
+          <w:rFonts w:ascii="Cascadia Mono" w:hAnsi="Cascadia Mono" w:cs="Cascadia Mono"/>
+          <w:color w:val="0000FF"/>
+          <w:sz w:val="20"/>
+          <w:szCs w:val="20"/>
+          <w:highlight w:val="white"/>
+          <w:lang w:val="en-US"/>
+        </w:rPr>
+        <w:t>input</w:t>
+      </w:r>
+      <w:r>
+        <w:rPr>
+          <w:rFonts w:ascii="Cascadia Mono" w:hAnsi="Cascadia Mono" w:cs="Cascadia Mono"/>
+          <w:color w:val="000000"/>
+          <w:sz w:val="20"/>
+          <w:szCs w:val="20"/>
+          <w:highlight w:val="white"/>
+          <w:lang w:val="en-US"/>
+        </w:rPr>
+        <w:t>().strip()</w:t>
+      </w:r>
+    </w:p>
+    <w:p>
+      <w:pPr>
+        <w:autoSpaceDE w:val="0"/>
+        <w:autoSpaceDN w:val="0"/>
+        <w:adjustRightInd w:val="0"/>
+        <w:spacing w:after="0" w:line="240" w:lineRule="auto"/>
+        <w:rPr>
+          <w:rFonts w:ascii="Cascadia Mono" w:hAnsi="Cascadia Mono" w:cs="Cascadia Mono"/>
+          <w:color w:val="000000"/>
+          <w:sz w:val="20"/>
+          <w:szCs w:val="20"/>
+          <w:highlight w:val="white"/>
+          <w:lang w:val="en-US"/>
+        </w:rPr>
+      </w:pPr>
+    </w:p>
+    <w:p>
+      <w:pPr>
+        <w:autoSpaceDE w:val="0"/>
+        <w:autoSpaceDN w:val="0"/>
+        <w:adjustRightInd w:val="0"/>
+        <w:spacing w:after="0" w:line="240" w:lineRule="auto"/>
+        <w:rPr>
+          <w:rFonts w:ascii="Cascadia Mono" w:hAnsi="Cascadia Mono" w:cs="Cascadia Mono"/>
+          <w:color w:val="000000"/>
+          <w:sz w:val="20"/>
+          <w:szCs w:val="20"/>
+          <w:highlight w:val="white"/>
+          <w:lang w:val="en-US"/>
+        </w:rPr>
+      </w:pPr>
+      <w:r>
+        <w:rPr>
+          <w:rFonts w:ascii="Cascadia Mono" w:hAnsi="Cascadia Mono" w:cs="Cascadia Mono"/>
+          <w:color w:val="0000FF"/>
+          <w:sz w:val="20"/>
+          <w:szCs w:val="20"/>
+          <w:highlight w:val="white"/>
+          <w:lang w:val="en-US"/>
+        </w:rPr>
+        <w:t>if</w:t>
+      </w:r>
+      <w:r>
+        <w:rPr>
+          <w:rFonts w:ascii="Cascadia Mono" w:hAnsi="Cascadia Mono" w:cs="Cascadia Mono"/>
+          <w:color w:val="000000"/>
+          <w:sz w:val="20"/>
+          <w:szCs w:val="20"/>
+          <w:highlight w:val="white"/>
+          <w:lang w:val="en-US"/>
+        </w:rPr>
+        <w:t xml:space="preserve">(is_right_triangle(side_string)): </w:t>
+      </w:r>
+      <w:r>
+        <w:rPr>
+          <w:rFonts w:ascii="Cascadia Mono" w:hAnsi="Cascadia Mono" w:cs="Cascadia Mono"/>
+          <w:color w:val="0000FF"/>
+          <w:sz w:val="20"/>
+          <w:szCs w:val="20"/>
+          <w:highlight w:val="white"/>
+          <w:lang w:val="en-US"/>
+        </w:rPr>
+        <w:t>print</w:t>
+      </w:r>
+      <w:r>
+        <w:rPr>
+          <w:rFonts w:ascii="Cascadia Mono" w:hAnsi="Cascadia Mono" w:cs="Cascadia Mono"/>
+          <w:color w:val="000000"/>
+          <w:sz w:val="20"/>
+          <w:szCs w:val="20"/>
+          <w:highlight w:val="white"/>
+          <w:lang w:val="en-US"/>
+        </w:rPr>
+        <w:t>(</w:t>
+      </w:r>
+      <w:r>
+        <w:rPr>
+          <w:rFonts w:ascii="Cascadia Mono" w:hAnsi="Cascadia Mono" w:cs="Cascadia Mono"/>
+          <w:color w:val="A31515"/>
+          <w:sz w:val="20"/>
+          <w:szCs w:val="20"/>
+          <w:highlight w:val="white"/>
+          <w:lang w:val="en-US"/>
+        </w:rPr>
+        <w:t>'</w:t>
+      </w:r>
+      <w:r>
+        <w:rPr>
+          <w:rFonts w:ascii="Cascadia Mono" w:hAnsi="Cascadia Mono" w:cs="Cascadia Mono"/>
+          <w:color w:val="A31515"/>
+          <w:sz w:val="20"/>
+          <w:szCs w:val="20"/>
+          <w:highlight w:val="white"/>
+        </w:rPr>
+        <w:t>Да</w:t>
+      </w:r>
+      <w:r>
+        <w:rPr>
+          <w:rFonts w:ascii="Cascadia Mono" w:hAnsi="Cascadia Mono" w:cs="Cascadia Mono"/>
+          <w:color w:val="A31515"/>
+          <w:sz w:val="20"/>
+          <w:szCs w:val="20"/>
+          <w:highlight w:val="white"/>
+          <w:lang w:val="en-US"/>
+        </w:rPr>
+        <w:t>'</w:t>
+      </w:r>
+      <w:r>
+        <w:rPr>
+          <w:rFonts w:ascii="Cascadia Mono" w:hAnsi="Cascadia Mono" w:cs="Cascadia Mono"/>
+          <w:color w:val="000000"/>
+          <w:sz w:val="20"/>
+          <w:szCs w:val="20"/>
+          <w:highlight w:val="white"/>
+          <w:lang w:val="en-US"/>
+        </w:rPr>
+        <w:t>)</w:t>
+      </w:r>
+    </w:p>
+    <w:p>
+      <w:pPr>
+        <w:rPr>
+          <w:rFonts w:cs="Times New Roman"/>
+          <w:sz w:val="20"/>
+          <w:szCs w:val="20"/>
+          <w:lang w:val="en-US"/>
+        </w:rPr>
+      </w:pPr>
+      <w:r>
+        <w:rPr>
+          <w:rFonts w:ascii="Cascadia Mono" w:hAnsi="Cascadia Mono" w:cs="Cascadia Mono"/>
+          <w:color w:val="0000FF"/>
+          <w:sz w:val="20"/>
+          <w:szCs w:val="20"/>
+          <w:highlight w:val="white"/>
+          <w:lang w:val="en-US"/>
+        </w:rPr>
+        <w:t>else</w:t>
+      </w:r>
+      <w:r>
+        <w:rPr>
+          <w:rFonts w:ascii="Cascadia Mono" w:hAnsi="Cascadia Mono" w:cs="Cascadia Mono"/>
+          <w:color w:val="000000"/>
+          <w:sz w:val="20"/>
+          <w:szCs w:val="20"/>
+          <w:highlight w:val="white"/>
+          <w:lang w:val="en-US"/>
+        </w:rPr>
+        <w:t xml:space="preserve">: </w:t>
+      </w:r>
+      <w:r>
+        <w:rPr>
+          <w:rFonts w:ascii="Cascadia Mono" w:hAnsi="Cascadia Mono" w:cs="Cascadia Mono"/>
+          <w:color w:val="0000FF"/>
+          <w:sz w:val="20"/>
+          <w:szCs w:val="20"/>
+          <w:highlight w:val="white"/>
+          <w:lang w:val="en-US"/>
+        </w:rPr>
+        <w:t>print</w:t>
+      </w:r>
+      <w:r>
+        <w:rPr>
+          <w:rFonts w:ascii="Cascadia Mono" w:hAnsi="Cascadia Mono" w:cs="Cascadia Mono"/>
+          <w:color w:val="000000"/>
+          <w:sz w:val="20"/>
+          <w:szCs w:val="20"/>
+          <w:highlight w:val="white"/>
+          <w:lang w:val="en-US"/>
+        </w:rPr>
+        <w:t>(</w:t>
+      </w:r>
+      <w:r>
+        <w:rPr>
+          <w:rFonts w:ascii="Cascadia Mono" w:hAnsi="Cascadia Mono" w:cs="Cascadia Mono"/>
+          <w:color w:val="A31515"/>
+          <w:sz w:val="20"/>
+          <w:szCs w:val="20"/>
+          <w:highlight w:val="white"/>
+          <w:lang w:val="en-US"/>
+        </w:rPr>
+        <w:t>'</w:t>
+      </w:r>
+      <w:r>
+        <w:rPr>
+          <w:rFonts w:ascii="Cascadia Mono" w:hAnsi="Cascadia Mono" w:cs="Cascadia Mono"/>
+          <w:color w:val="A31515"/>
+          <w:sz w:val="20"/>
+          <w:szCs w:val="20"/>
+          <w:highlight w:val="white"/>
+        </w:rPr>
+        <w:t>Нет</w:t>
+      </w:r>
+      <w:r>
+        <w:rPr>
+          <w:rFonts w:ascii="Cascadia Mono" w:hAnsi="Cascadia Mono" w:cs="Cascadia Mono"/>
+          <w:color w:val="A31515"/>
+          <w:sz w:val="20"/>
+          <w:szCs w:val="20"/>
+          <w:highlight w:val="white"/>
+          <w:lang w:val="en-US"/>
+        </w:rPr>
+        <w:t>'</w:t>
+      </w:r>
+      <w:r>
+        <w:rPr>
+          <w:rFonts w:ascii="Cascadia Mono" w:hAnsi="Cascadia Mono" w:cs="Cascadia Mono"/>
+          <w:color w:val="000000"/>
+          <w:sz w:val="20"/>
+          <w:szCs w:val="20"/>
+          <w:highlight w:val="white"/>
+          <w:lang w:val="en-US"/>
+        </w:rPr>
+        <w:t>)</w:t>
+      </w:r>
+    </w:p>
+    <w:p>
+      <w:pPr>
+        <w:rPr>
+          <w:rFonts w:ascii="Cascadia Mono" w:hAnsi="Cascadia Mono" w:cs="Cascadia Mono"/>
           <w:b/>
           <w:bCs/>
           <w:sz w:val="20"/>
           <w:szCs w:val="20"/>
           <w:highlight w:val="white"/>
           <w:u w:val="single"/>
-        </w:rPr>
-        <w:t>№</w:t>
-      </w:r>
+          <w:lang w:val="en-US"/>
+        </w:rPr>
+      </w:pPr>
       <w:r>
         <w:rPr>
           <w:rFonts w:ascii="Cascadia Mono" w:hAnsi="Cascadia Mono" w:cs="Cascadia Mono"/>
@@ -1601,983 +2421,122 @@
           <w:szCs w:val="20"/>
           <w:highlight w:val="white"/>
           <w:u w:val="single"/>
-        </w:rPr>
-        <w:t xml:space="preserve"> </w:t>
-      </w:r>
-      <w:r>
+          <w:lang w:val="en-US"/>
+        </w:rPr>
+        <w:br w:type="page"/>
+      </w:r>
+    </w:p>
+    <w:p>
+      <w:pPr>
+        <w:autoSpaceDE w:val="0"/>
+        <w:autoSpaceDN w:val="0"/>
+        <w:adjustRightInd w:val="0"/>
+        <w:spacing w:after="0" w:line="240" w:lineRule="auto"/>
         <w:rPr>
           <w:rFonts w:ascii="Cascadia Mono" w:hAnsi="Cascadia Mono" w:cs="Cascadia Mono"/>
           <w:b/>
           <w:bCs/>
           <w:sz w:val="20"/>
           <w:szCs w:val="20"/>
-          <w:highlight w:val="white"/>
           <w:u w:val="single"/>
         </w:rPr>
-        <w:t>2</w:t>
-      </w:r>
-    </w:p>
-    <w:p>
-      <w:pPr>
-        <w:autoSpaceDE w:val="0"/>
-        <w:autoSpaceDN w:val="0"/>
-        <w:adjustRightInd w:val="0"/>
-        <w:spacing w:after="0" w:line="240" w:lineRule="auto"/>
-        <w:rPr>
-          <w:rFonts w:ascii="Cascadia Mono" w:hAnsi="Cascadia Mono" w:cs="Cascadia Mono"/>
-          <w:color w:val="008000"/>
-          <w:sz w:val="20"/>
-          <w:szCs w:val="20"/>
-          <w:highlight w:val="white"/>
-          <w:lang w:val="en-US"/>
-        </w:rPr>
-      </w:pPr>
-    </w:p>
-    <w:p>
-      <w:pPr>
-        <w:autoSpaceDE w:val="0"/>
-        <w:autoSpaceDN w:val="0"/>
-        <w:adjustRightInd w:val="0"/>
-        <w:spacing w:after="0" w:line="240" w:lineRule="auto"/>
-        <w:rPr>
-          <w:rFonts w:ascii="Cascadia Mono" w:hAnsi="Cascadia Mono" w:cs="Cascadia Mono"/>
-          <w:color w:val="000000"/>
-          <w:sz w:val="20"/>
-          <w:szCs w:val="20"/>
-          <w:highlight w:val="white"/>
-          <w:lang w:val="en-US"/>
-        </w:rPr>
-      </w:pPr>
-      <w:r>
-        <w:rPr>
-          <w:rFonts w:ascii="Cascadia Mono" w:hAnsi="Cascadia Mono" w:cs="Cascadia Mono"/>
-          <w:color w:val="008000"/>
-          <w:sz w:val="20"/>
-          <w:szCs w:val="20"/>
-          <w:highlight w:val="white"/>
-          <w:lang w:val="en-US"/>
-        </w:rPr>
-        <w:t># coding=windows-1251</w:t>
-      </w:r>
-    </w:p>
-    <w:p>
-      <w:pPr>
-        <w:autoSpaceDE w:val="0"/>
-        <w:autoSpaceDN w:val="0"/>
-        <w:adjustRightInd w:val="0"/>
-        <w:spacing w:after="0" w:line="240" w:lineRule="auto"/>
-        <w:rPr>
-          <w:rFonts w:ascii="Cascadia Mono" w:hAnsi="Cascadia Mono" w:cs="Cascadia Mono"/>
-          <w:color w:val="000000"/>
-          <w:sz w:val="20"/>
-          <w:szCs w:val="20"/>
-          <w:highlight w:val="white"/>
-          <w:lang w:val="en-US"/>
-        </w:rPr>
-      </w:pPr>
-      <w:r>
-        <w:rPr>
-          <w:rFonts w:ascii="Cascadia Mono" w:hAnsi="Cascadia Mono" w:cs="Cascadia Mono"/>
-          <w:color w:val="0000FF"/>
-          <w:sz w:val="20"/>
-          <w:szCs w:val="20"/>
-          <w:highlight w:val="white"/>
-          <w:lang w:val="en-US"/>
-        </w:rPr>
-        <w:t>def</w:t>
-      </w:r>
-      <w:r>
-        <w:rPr>
-          <w:rFonts w:ascii="Cascadia Mono" w:hAnsi="Cascadia Mono" w:cs="Cascadia Mono"/>
-          <w:color w:val="000000"/>
-          <w:sz w:val="20"/>
-          <w:szCs w:val="20"/>
-          <w:highlight w:val="white"/>
-          <w:lang w:val="en-US"/>
-        </w:rPr>
-        <w:t xml:space="preserve"> </w:t>
-      </w:r>
-      <w:r>
-        <w:rPr>
-          <w:rFonts w:ascii="Cascadia Mono" w:hAnsi="Cascadia Mono" w:cs="Cascadia Mono"/>
-          <w:color w:val="2B91AF"/>
-          <w:sz w:val="20"/>
-          <w:szCs w:val="20"/>
-          <w:highlight w:val="white"/>
-          <w:lang w:val="en-US"/>
-        </w:rPr>
-        <w:t>is_right_triangle</w:t>
-      </w:r>
-      <w:r>
-        <w:rPr>
-          <w:rFonts w:ascii="Cascadia Mono" w:hAnsi="Cascadia Mono" w:cs="Cascadia Mono"/>
-          <w:color w:val="000000"/>
-          <w:sz w:val="20"/>
-          <w:szCs w:val="20"/>
-          <w:highlight w:val="white"/>
-          <w:lang w:val="en-US"/>
-        </w:rPr>
-        <w:t xml:space="preserve">(side_string: </w:t>
-      </w:r>
-      <w:r>
-        <w:rPr>
-          <w:rFonts w:ascii="Cascadia Mono" w:hAnsi="Cascadia Mono" w:cs="Cascadia Mono"/>
-          <w:color w:val="2B91AF"/>
-          <w:sz w:val="20"/>
-          <w:szCs w:val="20"/>
-          <w:highlight w:val="white"/>
-          <w:lang w:val="en-US"/>
-        </w:rPr>
-        <w:t>str</w:t>
-      </w:r>
-      <w:r>
-        <w:rPr>
-          <w:rFonts w:ascii="Cascadia Mono" w:hAnsi="Cascadia Mono" w:cs="Cascadia Mono"/>
-          <w:color w:val="000000"/>
-          <w:sz w:val="20"/>
-          <w:szCs w:val="20"/>
-          <w:highlight w:val="white"/>
-          <w:lang w:val="en-US"/>
-        </w:rPr>
-        <w:t>)-&gt;</w:t>
-      </w:r>
-      <w:r>
-        <w:rPr>
-          <w:rFonts w:ascii="Cascadia Mono" w:hAnsi="Cascadia Mono" w:cs="Cascadia Mono"/>
-          <w:color w:val="2B91AF"/>
-          <w:sz w:val="20"/>
-          <w:szCs w:val="20"/>
-          <w:highlight w:val="white"/>
-          <w:lang w:val="en-US"/>
-        </w:rPr>
-        <w:t>bool</w:t>
-      </w:r>
-      <w:r>
-        <w:rPr>
-          <w:rFonts w:ascii="Cascadia Mono" w:hAnsi="Cascadia Mono" w:cs="Cascadia Mono"/>
-          <w:color w:val="000000"/>
-          <w:sz w:val="20"/>
-          <w:szCs w:val="20"/>
-          <w:highlight w:val="white"/>
-          <w:lang w:val="en-US"/>
-        </w:rPr>
-        <w:t>:</w:t>
-      </w:r>
-    </w:p>
-    <w:p>
-      <w:pPr>
-        <w:autoSpaceDE w:val="0"/>
-        <w:autoSpaceDN w:val="0"/>
-        <w:adjustRightInd w:val="0"/>
-        <w:spacing w:after="0" w:line="240" w:lineRule="auto"/>
-        <w:rPr>
-          <w:rFonts w:ascii="Cascadia Mono" w:hAnsi="Cascadia Mono" w:cs="Cascadia Mono"/>
-          <w:color w:val="000000"/>
-          <w:sz w:val="20"/>
-          <w:szCs w:val="20"/>
-          <w:highlight w:val="white"/>
-          <w:lang w:val="en-US"/>
-        </w:rPr>
-      </w:pPr>
-      <w:r>
-        <w:rPr>
-          <w:rFonts w:ascii="Cascadia Mono" w:hAnsi="Cascadia Mono" w:cs="Cascadia Mono"/>
-          <w:color w:val="000000"/>
-          <w:sz w:val="20"/>
-          <w:szCs w:val="20"/>
-          <w:highlight w:val="white"/>
-          <w:lang w:val="en-US"/>
-        </w:rPr>
-        <w:t xml:space="preserve">    sides = </w:t>
-      </w:r>
-      <w:r>
-        <w:rPr>
-          <w:rFonts w:ascii="Cascadia Mono" w:hAnsi="Cascadia Mono" w:cs="Cascadia Mono"/>
-          <w:color w:val="2B91AF"/>
-          <w:sz w:val="20"/>
-          <w:szCs w:val="20"/>
-          <w:highlight w:val="white"/>
-          <w:lang w:val="en-US"/>
-        </w:rPr>
-        <w:t>list</w:t>
-      </w:r>
-      <w:r>
-        <w:rPr>
-          <w:rFonts w:ascii="Cascadia Mono" w:hAnsi="Cascadia Mono" w:cs="Cascadia Mono"/>
-          <w:color w:val="000000"/>
-          <w:sz w:val="20"/>
-          <w:szCs w:val="20"/>
-          <w:highlight w:val="white"/>
-          <w:lang w:val="en-US"/>
-        </w:rPr>
-        <w:t>(</w:t>
-      </w:r>
-      <w:r>
-        <w:rPr>
-          <w:rFonts w:ascii="Cascadia Mono" w:hAnsi="Cascadia Mono" w:cs="Cascadia Mono"/>
-          <w:color w:val="2B91AF"/>
-          <w:sz w:val="20"/>
-          <w:szCs w:val="20"/>
-          <w:highlight w:val="white"/>
-          <w:lang w:val="en-US"/>
-        </w:rPr>
-        <w:t>map</w:t>
-      </w:r>
-      <w:r>
-        <w:rPr>
-          <w:rFonts w:ascii="Cascadia Mono" w:hAnsi="Cascadia Mono" w:cs="Cascadia Mono"/>
-          <w:color w:val="000000"/>
-          <w:sz w:val="20"/>
-          <w:szCs w:val="20"/>
-          <w:highlight w:val="white"/>
-          <w:lang w:val="en-US"/>
-        </w:rPr>
-        <w:t>(</w:t>
-      </w:r>
-      <w:r>
-        <w:rPr>
-          <w:rFonts w:ascii="Cascadia Mono" w:hAnsi="Cascadia Mono" w:cs="Cascadia Mono"/>
-          <w:color w:val="2B91AF"/>
-          <w:sz w:val="20"/>
-          <w:szCs w:val="20"/>
-          <w:highlight w:val="white"/>
-          <w:lang w:val="en-US"/>
-        </w:rPr>
-        <w:t>int</w:t>
-      </w:r>
-      <w:r>
-        <w:rPr>
-          <w:rFonts w:ascii="Cascadia Mono" w:hAnsi="Cascadia Mono" w:cs="Cascadia Mono"/>
-          <w:color w:val="000000"/>
-          <w:sz w:val="20"/>
-          <w:szCs w:val="20"/>
-          <w:highlight w:val="white"/>
-          <w:lang w:val="en-US"/>
-        </w:rPr>
-        <w:t>, side_string.split()))</w:t>
-      </w:r>
-    </w:p>
-    <w:p>
-      <w:pPr>
-        <w:autoSpaceDE w:val="0"/>
-        <w:autoSpaceDN w:val="0"/>
-        <w:adjustRightInd w:val="0"/>
-        <w:spacing w:after="0" w:line="240" w:lineRule="auto"/>
-        <w:rPr>
-          <w:rFonts w:ascii="Cascadia Mono" w:hAnsi="Cascadia Mono" w:cs="Cascadia Mono"/>
-          <w:color w:val="000000"/>
-          <w:sz w:val="20"/>
-          <w:szCs w:val="20"/>
-          <w:highlight w:val="white"/>
-          <w:lang w:val="en-US"/>
-        </w:rPr>
-      </w:pPr>
-      <w:r>
-        <w:rPr>
-          <w:rFonts w:ascii="Cascadia Mono" w:hAnsi="Cascadia Mono" w:cs="Cascadia Mono"/>
-          <w:color w:val="000000"/>
-          <w:sz w:val="20"/>
-          <w:szCs w:val="20"/>
-          <w:highlight w:val="white"/>
-          <w:lang w:val="en-US"/>
-        </w:rPr>
-        <w:t xml:space="preserve">    c = </w:t>
-      </w:r>
-      <w:r>
-        <w:rPr>
-          <w:rFonts w:ascii="Cascadia Mono" w:hAnsi="Cascadia Mono" w:cs="Cascadia Mono"/>
-          <w:color w:val="0000FF"/>
-          <w:sz w:val="20"/>
-          <w:szCs w:val="20"/>
-          <w:highlight w:val="white"/>
-          <w:lang w:val="en-US"/>
-        </w:rPr>
-        <w:t>max</w:t>
-      </w:r>
-      <w:r>
-        <w:rPr>
-          <w:rFonts w:ascii="Cascadia Mono" w:hAnsi="Cascadia Mono" w:cs="Cascadia Mono"/>
-          <w:color w:val="000000"/>
-          <w:sz w:val="20"/>
-          <w:szCs w:val="20"/>
-          <w:highlight w:val="white"/>
-          <w:lang w:val="en-US"/>
-        </w:rPr>
-        <w:t>(sides)</w:t>
-      </w:r>
-    </w:p>
-    <w:p>
-      <w:pPr>
-        <w:autoSpaceDE w:val="0"/>
-        <w:autoSpaceDN w:val="0"/>
-        <w:adjustRightInd w:val="0"/>
-        <w:spacing w:after="0" w:line="240" w:lineRule="auto"/>
-        <w:rPr>
-          <w:rFonts w:ascii="Cascadia Mono" w:hAnsi="Cascadia Mono" w:cs="Cascadia Mono"/>
-          <w:color w:val="000000"/>
-          <w:sz w:val="20"/>
-          <w:szCs w:val="20"/>
-          <w:highlight w:val="white"/>
-          <w:lang w:val="en-US"/>
-        </w:rPr>
-      </w:pPr>
-      <w:r>
-        <w:rPr>
-          <w:rFonts w:ascii="Cascadia Mono" w:hAnsi="Cascadia Mono" w:cs="Cascadia Mono"/>
-          <w:color w:val="000000"/>
-          <w:sz w:val="20"/>
-          <w:szCs w:val="20"/>
-          <w:highlight w:val="white"/>
-          <w:lang w:val="en-US"/>
-        </w:rPr>
-        <w:t xml:space="preserve">    sides.pop(sides.index(c))</w:t>
-      </w:r>
-    </w:p>
-    <w:p>
-      <w:pPr>
-        <w:autoSpaceDE w:val="0"/>
-        <w:autoSpaceDN w:val="0"/>
-        <w:adjustRightInd w:val="0"/>
-        <w:spacing w:after="0" w:line="240" w:lineRule="auto"/>
-        <w:rPr>
-          <w:rFonts w:ascii="Cascadia Mono" w:hAnsi="Cascadia Mono" w:cs="Cascadia Mono"/>
-          <w:color w:val="000000"/>
-          <w:sz w:val="20"/>
-          <w:szCs w:val="20"/>
-          <w:highlight w:val="white"/>
-          <w:lang w:val="en-US"/>
-        </w:rPr>
-      </w:pPr>
-      <w:r>
-        <w:rPr>
-          <w:rFonts w:ascii="Cascadia Mono" w:hAnsi="Cascadia Mono" w:cs="Cascadia Mono"/>
-          <w:color w:val="000000"/>
-          <w:sz w:val="20"/>
-          <w:szCs w:val="20"/>
-          <w:highlight w:val="white"/>
-          <w:lang w:val="en-US"/>
-        </w:rPr>
-        <w:t xml:space="preserve">    a = sides[0]</w:t>
-      </w:r>
-    </w:p>
-    <w:p>
-      <w:pPr>
-        <w:autoSpaceDE w:val="0"/>
-        <w:autoSpaceDN w:val="0"/>
-        <w:adjustRightInd w:val="0"/>
-        <w:spacing w:after="0" w:line="240" w:lineRule="auto"/>
-        <w:rPr>
-          <w:rFonts w:ascii="Cascadia Mono" w:hAnsi="Cascadia Mono" w:cs="Cascadia Mono"/>
-          <w:color w:val="000000"/>
-          <w:sz w:val="20"/>
-          <w:szCs w:val="20"/>
-          <w:highlight w:val="white"/>
-          <w:lang w:val="en-US"/>
-        </w:rPr>
-      </w:pPr>
-      <w:r>
-        <w:rPr>
-          <w:rFonts w:ascii="Cascadia Mono" w:hAnsi="Cascadia Mono" w:cs="Cascadia Mono"/>
-          <w:color w:val="000000"/>
-          <w:sz w:val="20"/>
-          <w:szCs w:val="20"/>
-          <w:highlight w:val="white"/>
-          <w:lang w:val="en-US"/>
-        </w:rPr>
-        <w:t xml:space="preserve">    b = sides[1]</w:t>
-      </w:r>
-    </w:p>
-    <w:p>
-      <w:pPr>
-        <w:autoSpaceDE w:val="0"/>
-        <w:autoSpaceDN w:val="0"/>
-        <w:adjustRightInd w:val="0"/>
-        <w:spacing w:after="0" w:line="240" w:lineRule="auto"/>
-        <w:rPr>
-          <w:rFonts w:ascii="Cascadia Mono" w:hAnsi="Cascadia Mono" w:cs="Cascadia Mono"/>
-          <w:color w:val="000000"/>
-          <w:sz w:val="20"/>
-          <w:szCs w:val="20"/>
-          <w:highlight w:val="white"/>
-          <w:lang w:val="en-US"/>
-        </w:rPr>
-      </w:pPr>
-      <w:r>
-        <w:rPr>
-          <w:rFonts w:ascii="Cascadia Mono" w:hAnsi="Cascadia Mono" w:cs="Cascadia Mono"/>
-          <w:color w:val="000000"/>
-          <w:sz w:val="20"/>
-          <w:szCs w:val="20"/>
-          <w:highlight w:val="white"/>
-          <w:lang w:val="en-US"/>
-        </w:rPr>
-        <w:t xml:space="preserve">    </w:t>
-      </w:r>
-      <w:r>
-        <w:rPr>
-          <w:rFonts w:ascii="Cascadia Mono" w:hAnsi="Cascadia Mono" w:cs="Cascadia Mono"/>
-          <w:color w:val="0000FF"/>
-          <w:sz w:val="20"/>
-          <w:szCs w:val="20"/>
-          <w:highlight w:val="white"/>
-          <w:lang w:val="en-US"/>
-        </w:rPr>
-        <w:t>if</w:t>
-      </w:r>
-      <w:r>
-        <w:rPr>
-          <w:rFonts w:ascii="Cascadia Mono" w:hAnsi="Cascadia Mono" w:cs="Cascadia Mono"/>
-          <w:color w:val="000000"/>
-          <w:sz w:val="20"/>
-          <w:szCs w:val="20"/>
-          <w:highlight w:val="white"/>
-          <w:lang w:val="en-US"/>
-        </w:rPr>
-        <w:t xml:space="preserve">(a**2+b**2==c**2): </w:t>
-      </w:r>
-      <w:r>
-        <w:rPr>
-          <w:rFonts w:ascii="Cascadia Mono" w:hAnsi="Cascadia Mono" w:cs="Cascadia Mono"/>
-          <w:color w:val="0000FF"/>
-          <w:sz w:val="20"/>
-          <w:szCs w:val="20"/>
-          <w:highlight w:val="white"/>
-          <w:lang w:val="en-US"/>
-        </w:rPr>
-        <w:t>return</w:t>
-      </w:r>
-      <w:r>
-        <w:rPr>
-          <w:rFonts w:ascii="Cascadia Mono" w:hAnsi="Cascadia Mono" w:cs="Cascadia Mono"/>
-          <w:color w:val="000000"/>
-          <w:sz w:val="20"/>
-          <w:szCs w:val="20"/>
-          <w:highlight w:val="white"/>
-          <w:lang w:val="en-US"/>
-        </w:rPr>
-        <w:t xml:space="preserve"> </w:t>
-      </w:r>
-      <w:r>
-        <w:rPr>
-          <w:rFonts w:ascii="Cascadia Mono" w:hAnsi="Cascadia Mono" w:cs="Cascadia Mono"/>
-          <w:color w:val="0000FF"/>
-          <w:sz w:val="20"/>
-          <w:szCs w:val="20"/>
-          <w:highlight w:val="white"/>
-          <w:lang w:val="en-US"/>
-        </w:rPr>
-        <w:t>True</w:t>
-      </w:r>
-    </w:p>
-    <w:p>
-      <w:pPr>
-        <w:autoSpaceDE w:val="0"/>
-        <w:autoSpaceDN w:val="0"/>
-        <w:adjustRightInd w:val="0"/>
-        <w:spacing w:after="0" w:line="240" w:lineRule="auto"/>
-        <w:rPr>
-          <w:rFonts w:ascii="Cascadia Mono" w:hAnsi="Cascadia Mono" w:cs="Cascadia Mono"/>
-          <w:color w:val="000000"/>
-          <w:sz w:val="20"/>
-          <w:szCs w:val="20"/>
-          <w:highlight w:val="white"/>
-          <w:lang w:val="en-US"/>
-        </w:rPr>
-      </w:pPr>
-      <w:r>
-        <w:rPr>
-          <w:rFonts w:ascii="Cascadia Mono" w:hAnsi="Cascadia Mono" w:cs="Cascadia Mono"/>
-          <w:color w:val="000000"/>
-          <w:sz w:val="20"/>
-          <w:szCs w:val="20"/>
-          <w:highlight w:val="white"/>
-          <w:lang w:val="en-US"/>
-        </w:rPr>
-        <w:t xml:space="preserve">    </w:t>
-      </w:r>
-      <w:r>
-        <w:rPr>
-          <w:rFonts w:ascii="Cascadia Mono" w:hAnsi="Cascadia Mono" w:cs="Cascadia Mono"/>
-          <w:color w:val="0000FF"/>
-          <w:sz w:val="20"/>
-          <w:szCs w:val="20"/>
-          <w:highlight w:val="white"/>
-          <w:lang w:val="en-US"/>
-        </w:rPr>
-        <w:t>else</w:t>
-      </w:r>
-      <w:r>
-        <w:rPr>
-          <w:rFonts w:ascii="Cascadia Mono" w:hAnsi="Cascadia Mono" w:cs="Cascadia Mono"/>
-          <w:color w:val="000000"/>
-          <w:sz w:val="20"/>
-          <w:szCs w:val="20"/>
-          <w:highlight w:val="white"/>
-          <w:lang w:val="en-US"/>
-        </w:rPr>
-        <w:t xml:space="preserve">: </w:t>
-      </w:r>
-      <w:r>
-        <w:rPr>
-          <w:rFonts w:ascii="Cascadia Mono" w:hAnsi="Cascadia Mono" w:cs="Cascadia Mono"/>
-          <w:color w:val="0000FF"/>
-          <w:sz w:val="20"/>
-          <w:szCs w:val="20"/>
-          <w:highlight w:val="white"/>
-          <w:lang w:val="en-US"/>
-        </w:rPr>
-        <w:t>return</w:t>
-      </w:r>
-      <w:r>
-        <w:rPr>
-          <w:rFonts w:ascii="Cascadia Mono" w:hAnsi="Cascadia Mono" w:cs="Cascadia Mono"/>
-          <w:color w:val="000000"/>
-          <w:sz w:val="20"/>
-          <w:szCs w:val="20"/>
-          <w:highlight w:val="white"/>
-          <w:lang w:val="en-US"/>
-        </w:rPr>
-        <w:t xml:space="preserve"> </w:t>
-      </w:r>
-      <w:r>
-        <w:rPr>
-          <w:rFonts w:ascii="Cascadia Mono" w:hAnsi="Cascadia Mono" w:cs="Cascadia Mono"/>
-          <w:color w:val="0000FF"/>
-          <w:sz w:val="20"/>
-          <w:szCs w:val="20"/>
-          <w:highlight w:val="white"/>
-          <w:lang w:val="en-US"/>
-        </w:rPr>
-        <w:t>False</w:t>
-      </w:r>
-    </w:p>
-    <w:p>
-      <w:pPr>
-        <w:autoSpaceDE w:val="0"/>
-        <w:autoSpaceDN w:val="0"/>
-        <w:adjustRightInd w:val="0"/>
-        <w:spacing w:after="0" w:line="240" w:lineRule="auto"/>
-        <w:rPr>
-          <w:rFonts w:ascii="Cascadia Mono" w:hAnsi="Cascadia Mono" w:cs="Cascadia Mono"/>
-          <w:color w:val="000000"/>
-          <w:sz w:val="20"/>
-          <w:szCs w:val="20"/>
-          <w:highlight w:val="white"/>
-          <w:lang w:val="en-US"/>
-        </w:rPr>
-      </w:pPr>
-    </w:p>
-    <w:p>
-      <w:pPr>
-        <w:autoSpaceDE w:val="0"/>
-        <w:autoSpaceDN w:val="0"/>
-        <w:adjustRightInd w:val="0"/>
-        <w:spacing w:after="0" w:line="240" w:lineRule="auto"/>
-        <w:rPr>
-          <w:rFonts w:ascii="Cascadia Mono" w:hAnsi="Cascadia Mono" w:cs="Cascadia Mono"/>
-          <w:color w:val="000000"/>
-          <w:sz w:val="20"/>
-          <w:szCs w:val="20"/>
-          <w:highlight w:val="white"/>
-          <w:lang w:val="en-US"/>
-        </w:rPr>
-      </w:pPr>
-      <w:r>
-        <w:rPr>
-          <w:rFonts w:ascii="Cascadia Mono" w:hAnsi="Cascadia Mono" w:cs="Cascadia Mono"/>
-          <w:color w:val="000000"/>
-          <w:sz w:val="20"/>
-          <w:szCs w:val="20"/>
-          <w:highlight w:val="white"/>
-          <w:lang w:val="en-US"/>
-        </w:rPr>
-        <w:t xml:space="preserve">side_string = </w:t>
-      </w:r>
-      <w:r>
-        <w:rPr>
-          <w:rFonts w:ascii="Cascadia Mono" w:hAnsi="Cascadia Mono" w:cs="Cascadia Mono"/>
-          <w:color w:val="0000FF"/>
-          <w:sz w:val="20"/>
-          <w:szCs w:val="20"/>
-          <w:highlight w:val="white"/>
-          <w:lang w:val="en-US"/>
-        </w:rPr>
-        <w:t>input</w:t>
-      </w:r>
-      <w:r>
-        <w:rPr>
-          <w:rFonts w:ascii="Cascadia Mono" w:hAnsi="Cascadia Mono" w:cs="Cascadia Mono"/>
-          <w:color w:val="000000"/>
-          <w:sz w:val="20"/>
-          <w:szCs w:val="20"/>
-          <w:highlight w:val="white"/>
-          <w:lang w:val="en-US"/>
-        </w:rPr>
-        <w:t>().strip()</w:t>
-      </w:r>
-    </w:p>
-    <w:p>
-      <w:pPr>
-        <w:autoSpaceDE w:val="0"/>
-        <w:autoSpaceDN w:val="0"/>
-        <w:adjustRightInd w:val="0"/>
-        <w:spacing w:after="0" w:line="240" w:lineRule="auto"/>
-        <w:rPr>
-          <w:rFonts w:ascii="Cascadia Mono" w:hAnsi="Cascadia Mono" w:cs="Cascadia Mono"/>
-          <w:color w:val="000000"/>
-          <w:sz w:val="20"/>
-          <w:szCs w:val="20"/>
-          <w:highlight w:val="white"/>
-          <w:lang w:val="en-US"/>
-        </w:rPr>
-      </w:pPr>
-    </w:p>
-    <w:p>
-      <w:pPr>
-        <w:autoSpaceDE w:val="0"/>
-        <w:autoSpaceDN w:val="0"/>
-        <w:adjustRightInd w:val="0"/>
-        <w:spacing w:after="0" w:line="240" w:lineRule="auto"/>
-        <w:rPr>
-          <w:rFonts w:ascii="Cascadia Mono" w:hAnsi="Cascadia Mono" w:cs="Cascadia Mono"/>
-          <w:color w:val="000000"/>
-          <w:sz w:val="20"/>
-          <w:szCs w:val="20"/>
-          <w:highlight w:val="white"/>
-          <w:lang w:val="en-US"/>
-        </w:rPr>
-      </w:pPr>
-      <w:r>
-        <w:rPr>
-          <w:rFonts w:ascii="Cascadia Mono" w:hAnsi="Cascadia Mono" w:cs="Cascadia Mono"/>
-          <w:color w:val="0000FF"/>
-          <w:sz w:val="20"/>
-          <w:szCs w:val="20"/>
-          <w:highlight w:val="white"/>
-          <w:lang w:val="en-US"/>
-        </w:rPr>
-        <w:t>if</w:t>
-      </w:r>
-      <w:r>
-        <w:rPr>
-          <w:rFonts w:ascii="Cascadia Mono" w:hAnsi="Cascadia Mono" w:cs="Cascadia Mono"/>
-          <w:color w:val="000000"/>
-          <w:sz w:val="20"/>
-          <w:szCs w:val="20"/>
-          <w:highlight w:val="white"/>
-          <w:lang w:val="en-US"/>
-        </w:rPr>
-        <w:t xml:space="preserve">(is_right_triangle(side_string)): </w:t>
-      </w:r>
-      <w:r>
-        <w:rPr>
-          <w:rFonts w:ascii="Cascadia Mono" w:hAnsi="Cascadia Mono" w:cs="Cascadia Mono"/>
-          <w:color w:val="0000FF"/>
-          <w:sz w:val="20"/>
-          <w:szCs w:val="20"/>
-          <w:highlight w:val="white"/>
-          <w:lang w:val="en-US"/>
-        </w:rPr>
-        <w:t>print</w:t>
-      </w:r>
-      <w:r>
-        <w:rPr>
-          <w:rFonts w:ascii="Cascadia Mono" w:hAnsi="Cascadia Mono" w:cs="Cascadia Mono"/>
-          <w:color w:val="000000"/>
-          <w:sz w:val="20"/>
-          <w:szCs w:val="20"/>
-          <w:highlight w:val="white"/>
-          <w:lang w:val="en-US"/>
-        </w:rPr>
-        <w:t>(</w:t>
-      </w:r>
-      <w:r>
-        <w:rPr>
-          <w:rFonts w:ascii="Cascadia Mono" w:hAnsi="Cascadia Mono" w:cs="Cascadia Mono"/>
-          <w:color w:val="A31515"/>
-          <w:sz w:val="20"/>
-          <w:szCs w:val="20"/>
-          <w:highlight w:val="white"/>
-          <w:lang w:val="en-US"/>
-        </w:rPr>
-        <w:t>'</w:t>
-      </w:r>
-      <w:r>
-        <w:rPr>
-          <w:rFonts w:ascii="Cascadia Mono" w:hAnsi="Cascadia Mono" w:cs="Cascadia Mono"/>
-          <w:color w:val="A31515"/>
-          <w:sz w:val="20"/>
-          <w:szCs w:val="20"/>
-          <w:highlight w:val="white"/>
-        </w:rPr>
-        <w:t>Да</w:t>
-      </w:r>
-      <w:r>
-        <w:rPr>
-          <w:rFonts w:ascii="Cascadia Mono" w:hAnsi="Cascadia Mono" w:cs="Cascadia Mono"/>
-          <w:color w:val="A31515"/>
-          <w:sz w:val="20"/>
-          <w:szCs w:val="20"/>
-          <w:highlight w:val="white"/>
-          <w:lang w:val="en-US"/>
-        </w:rPr>
-        <w:t>'</w:t>
-      </w:r>
-      <w:r>
-        <w:rPr>
-          <w:rFonts w:ascii="Cascadia Mono" w:hAnsi="Cascadia Mono" w:cs="Cascadia Mono"/>
-          <w:color w:val="000000"/>
-          <w:sz w:val="20"/>
-          <w:szCs w:val="20"/>
-          <w:highlight w:val="white"/>
-          <w:lang w:val="en-US"/>
-        </w:rPr>
-        <w:t>)</w:t>
-      </w:r>
-    </w:p>
-    <w:p>
-      <w:pPr>
-        <w:rPr>
-          <w:rFonts w:cs="Times New Roman"/>
-          <w:sz w:val="20"/>
-          <w:szCs w:val="20"/>
-        </w:rPr>
-      </w:pPr>
-      <w:r>
-        <w:rPr>
-          <w:rFonts w:ascii="Cascadia Mono" w:hAnsi="Cascadia Mono" w:cs="Cascadia Mono"/>
-          <w:color w:val="0000FF"/>
-          <w:sz w:val="20"/>
-          <w:szCs w:val="20"/>
-          <w:highlight w:val="white"/>
-        </w:rPr>
-        <w:t>else</w:t>
-      </w:r>
-      <w:r>
-        <w:rPr>
-          <w:rFonts w:ascii="Cascadia Mono" w:hAnsi="Cascadia Mono" w:cs="Cascadia Mono"/>
-          <w:color w:val="000000"/>
-          <w:sz w:val="20"/>
-          <w:szCs w:val="20"/>
-          <w:highlight w:val="white"/>
-        </w:rPr>
-        <w:t xml:space="preserve">: </w:t>
-      </w:r>
-      <w:r>
-        <w:rPr>
-          <w:rFonts w:ascii="Cascadia Mono" w:hAnsi="Cascadia Mono" w:cs="Cascadia Mono"/>
-          <w:color w:val="0000FF"/>
-          <w:sz w:val="20"/>
-          <w:szCs w:val="20"/>
-          <w:highlight w:val="white"/>
-        </w:rPr>
-        <w:t>print</w:t>
-      </w:r>
-      <w:r>
-        <w:rPr>
-          <w:rFonts w:ascii="Cascadia Mono" w:hAnsi="Cascadia Mono" w:cs="Cascadia Mono"/>
-          <w:color w:val="000000"/>
-          <w:sz w:val="20"/>
-          <w:szCs w:val="20"/>
-          <w:highlight w:val="white"/>
-        </w:rPr>
-        <w:t>(</w:t>
-      </w:r>
-      <w:r>
-        <w:rPr>
-          <w:rFonts w:ascii="Cascadia Mono" w:hAnsi="Cascadia Mono" w:cs="Cascadia Mono"/>
-          <w:color w:val="A31515"/>
-          <w:sz w:val="20"/>
-          <w:szCs w:val="20"/>
-          <w:highlight w:val="white"/>
-        </w:rPr>
-        <w:t>'Нет'</w:t>
-      </w:r>
-      <w:r>
-        <w:rPr>
-          <w:rFonts w:ascii="Cascadia Mono" w:hAnsi="Cascadia Mono" w:cs="Cascadia Mono"/>
-          <w:color w:val="000000"/>
-          <w:sz w:val="20"/>
-          <w:szCs w:val="20"/>
-          <w:highlight w:val="white"/>
-        </w:rPr>
-        <w:t>)</w:t>
-      </w:r>
-    </w:p>
-    <w:p>
-      <w:pPr>
+      </w:pPr>
+      <w:r>
         <w:rPr>
           <w:rFonts w:ascii="Cascadia Mono" w:hAnsi="Cascadia Mono" w:cs="Cascadia Mono"/>
           <w:b/>
           <w:bCs/>
           <w:sz w:val="20"/>
           <w:szCs w:val="20"/>
-          <w:highlight w:val="white"/>
           <w:u w:val="single"/>
         </w:rPr>
-      </w:pPr>
-      <w:r>
-        <w:rPr>
-          <w:rFonts w:ascii="Cascadia Mono" w:hAnsi="Cascadia Mono" w:cs="Cascadia Mono"/>
-          <w:b/>
-          <w:bCs/>
-          <w:sz w:val="20"/>
-          <w:szCs w:val="20"/>
-          <w:highlight w:val="white"/>
-          <w:u w:val="single"/>
-        </w:rPr>
-        <w:br w:type="page"/>
-      </w:r>
-    </w:p>
-    <w:p>
-      <w:pPr>
-        <w:autoSpaceDE w:val="0"/>
-        <w:autoSpaceDN w:val="0"/>
-        <w:adjustRightInd w:val="0"/>
-        <w:spacing w:after="0" w:line="240" w:lineRule="auto"/>
-        <w:rPr>
-          <w:rFonts w:ascii="Cascadia Mono" w:hAnsi="Cascadia Mono" w:cs="Cascadia Mono"/>
-          <w:b/>
-          <w:bCs/>
-          <w:sz w:val="20"/>
-          <w:szCs w:val="20"/>
-          <w:highlight w:val="white"/>
-          <w:u w:val="single"/>
-        </w:rPr>
-      </w:pPr>
-      <w:r>
-        <w:rPr>
-          <w:rFonts w:ascii="Cascadia Mono" w:hAnsi="Cascadia Mono" w:cs="Cascadia Mono"/>
-          <w:b/>
-          <w:bCs/>
-          <w:sz w:val="20"/>
-          <w:szCs w:val="20"/>
-          <w:highlight w:val="white"/>
-          <w:u w:val="single"/>
-        </w:rPr>
         <w:lastRenderedPageBreak/>
-        <w:t xml:space="preserve">Задание </w:t>
-      </w:r>
-      <w:r>
-        <w:rPr>
-          <w:rFonts w:asciiTheme="minorHAnsi" w:hAnsiTheme="minorHAnsi" w:cstheme="minorHAnsi"/>
-          <w:b/>
-          <w:bCs/>
-          <w:sz w:val="20"/>
-          <w:szCs w:val="20"/>
-          <w:highlight w:val="white"/>
-          <w:u w:val="single"/>
-        </w:rPr>
-        <w:t>№</w:t>
-      </w:r>
-      <w:r>
-        <w:rPr>
-          <w:rFonts w:ascii="Cascadia Mono" w:hAnsi="Cascadia Mono" w:cs="Cascadia Mono"/>
-          <w:b/>
-          <w:bCs/>
-          <w:sz w:val="20"/>
-          <w:szCs w:val="20"/>
-          <w:highlight w:val="white"/>
-          <w:u w:val="single"/>
+        <w:t>Пароль подходит</w:t>
+      </w:r>
+    </w:p>
+    <w:p>
+      <w:pPr>
+        <w:autoSpaceDE w:val="0"/>
+        <w:autoSpaceDN w:val="0"/>
+        <w:adjustRightInd w:val="0"/>
+        <w:spacing w:after="0" w:line="240" w:lineRule="auto"/>
+        <w:rPr>
+          <w:rFonts w:ascii="Cascadia Mono" w:hAnsi="Cascadia Mono" w:cs="Cascadia Mono"/>
+          <w:color w:val="008000"/>
+          <w:sz w:val="20"/>
+          <w:szCs w:val="20"/>
+          <w:highlight w:val="white"/>
+          <w:lang w:val="en-US"/>
+        </w:rPr>
+      </w:pPr>
+    </w:p>
+    <w:p>
+      <w:pPr>
+        <w:autoSpaceDE w:val="0"/>
+        <w:autoSpaceDN w:val="0"/>
+        <w:adjustRightInd w:val="0"/>
+        <w:spacing w:after="0" w:line="240" w:lineRule="auto"/>
+        <w:rPr>
+          <w:rFonts w:ascii="Cascadia Mono" w:hAnsi="Cascadia Mono" w:cs="Cascadia Mono"/>
+          <w:color w:val="000000"/>
+          <w:sz w:val="20"/>
+          <w:szCs w:val="20"/>
+          <w:highlight w:val="white"/>
+          <w:lang w:val="en-US"/>
+        </w:rPr>
+      </w:pPr>
+      <w:r>
+        <w:rPr>
+          <w:rFonts w:ascii="Cascadia Mono" w:hAnsi="Cascadia Mono" w:cs="Cascadia Mono"/>
+          <w:color w:val="008000"/>
+          <w:sz w:val="20"/>
+          <w:szCs w:val="20"/>
+          <w:highlight w:val="white"/>
+          <w:lang w:val="en-US"/>
+        </w:rPr>
+        <w:t># coding=windows-1251</w:t>
+      </w:r>
+    </w:p>
+    <w:p>
+      <w:pPr>
+        <w:autoSpaceDE w:val="0"/>
+        <w:autoSpaceDN w:val="0"/>
+        <w:adjustRightInd w:val="0"/>
+        <w:spacing w:after="0" w:line="240" w:lineRule="auto"/>
+        <w:rPr>
+          <w:rFonts w:ascii="Cascadia Mono" w:hAnsi="Cascadia Mono" w:cs="Cascadia Mono"/>
+          <w:color w:val="000000"/>
+          <w:sz w:val="20"/>
+          <w:szCs w:val="20"/>
+          <w:highlight w:val="white"/>
+          <w:lang w:val="en-US"/>
+        </w:rPr>
+      </w:pPr>
+      <w:r>
+        <w:rPr>
+          <w:rFonts w:ascii="Cascadia Mono" w:hAnsi="Cascadia Mono" w:cs="Cascadia Mono"/>
+          <w:color w:val="0000FF"/>
+          <w:sz w:val="20"/>
+          <w:szCs w:val="20"/>
+          <w:highlight w:val="white"/>
+          <w:lang w:val="en-US"/>
+        </w:rPr>
+        <w:t>def</w:t>
+      </w:r>
+      <w:r>
+        <w:rPr>
+          <w:rFonts w:ascii="Cascadia Mono" w:hAnsi="Cascadia Mono" w:cs="Cascadia Mono"/>
+          <w:color w:val="000000"/>
+          <w:sz w:val="20"/>
+          <w:szCs w:val="20"/>
+          <w:highlight w:val="white"/>
+          <w:lang w:val="en-US"/>
         </w:rPr>
         <w:t xml:space="preserve"> </w:t>
       </w:r>
       <w:r>
         <w:rPr>
           <w:rFonts w:ascii="Cascadia Mono" w:hAnsi="Cascadia Mono" w:cs="Cascadia Mono"/>
-          <w:b/>
-          <w:bCs/>
-          <w:sz w:val="20"/>
-          <w:szCs w:val="20"/>
-          <w:highlight w:val="white"/>
-          <w:u w:val="single"/>
-        </w:rPr>
-        <w:t>3</w:t>
-      </w:r>
-    </w:p>
-    <w:p>
-      <w:pPr>
-        <w:autoSpaceDE w:val="0"/>
-        <w:autoSpaceDN w:val="0"/>
-        <w:adjustRightInd w:val="0"/>
-        <w:spacing w:after="0" w:line="240" w:lineRule="auto"/>
-        <w:rPr>
-          <w:rFonts w:ascii="Cascadia Mono" w:hAnsi="Cascadia Mono" w:cs="Cascadia Mono"/>
-          <w:color w:val="008000"/>
-          <w:sz w:val="20"/>
-          <w:szCs w:val="20"/>
-          <w:highlight w:val="white"/>
-          <w:lang w:val="en-US"/>
-        </w:rPr>
-      </w:pPr>
-    </w:p>
-    <w:p>
-      <w:pPr>
-        <w:autoSpaceDE w:val="0"/>
-        <w:autoSpaceDN w:val="0"/>
-        <w:adjustRightInd w:val="0"/>
-        <w:spacing w:after="0" w:line="240" w:lineRule="auto"/>
-        <w:rPr>
-          <w:rFonts w:ascii="Cascadia Mono" w:hAnsi="Cascadia Mono" w:cs="Cascadia Mono"/>
-          <w:color w:val="000000"/>
-          <w:sz w:val="20"/>
-          <w:szCs w:val="20"/>
-          <w:highlight w:val="white"/>
-          <w:lang w:val="en-US"/>
-        </w:rPr>
-      </w:pPr>
-      <w:r>
-        <w:rPr>
-          <w:rFonts w:ascii="Cascadia Mono" w:hAnsi="Cascadia Mono" w:cs="Cascadia Mono"/>
-          <w:color w:val="008000"/>
-          <w:sz w:val="20"/>
-          <w:szCs w:val="20"/>
-          <w:highlight w:val="white"/>
-          <w:lang w:val="en-US"/>
-        </w:rPr>
-        <w:t># coding=windows-1251</w:t>
-      </w:r>
-    </w:p>
-    <w:p>
-      <w:pPr>
-        <w:autoSpaceDE w:val="0"/>
-        <w:autoSpaceDN w:val="0"/>
-        <w:adjustRightInd w:val="0"/>
-        <w:spacing w:after="0" w:line="240" w:lineRule="auto"/>
-        <w:rPr>
-          <w:rFonts w:ascii="Cascadia Mono" w:hAnsi="Cascadia Mono" w:cs="Cascadia Mono"/>
-          <w:color w:val="000000"/>
-          <w:sz w:val="20"/>
-          <w:szCs w:val="20"/>
-          <w:highlight w:val="white"/>
-          <w:lang w:val="en-US"/>
-        </w:rPr>
-      </w:pPr>
-      <w:r>
-        <w:rPr>
-          <w:rFonts w:ascii="Cascadia Mono" w:hAnsi="Cascadia Mono" w:cs="Cascadia Mono"/>
-          <w:color w:val="0000FF"/>
-          <w:sz w:val="20"/>
-          <w:szCs w:val="20"/>
-          <w:highlight w:val="white"/>
-          <w:lang w:val="en-US"/>
-        </w:rPr>
-        <w:t>def</w:t>
-      </w:r>
-      <w:r>
-        <w:rPr>
-          <w:rFonts w:ascii="Cascadia Mono" w:hAnsi="Cascadia Mono" w:cs="Cascadia Mono"/>
-          <w:color w:val="000000"/>
-          <w:sz w:val="20"/>
-          <w:szCs w:val="20"/>
-          <w:highlight w:val="white"/>
-          <w:lang w:val="en-US"/>
-        </w:rPr>
-        <w:t xml:space="preserve"> </w:t>
-      </w:r>
-      <w:r>
-        <w:rPr>
-          <w:rFonts w:ascii="Cascadia Mono" w:hAnsi="Cascadia Mono" w:cs="Cascadia Mono"/>
           <w:color w:val="2B91AF"/>
           <w:sz w:val="20"/>
           <w:szCs w:val="20"/>
@@ -3167,31 +3126,7 @@
           <w:highlight w:val="white"/>
           <w:lang w:val="en-US"/>
         </w:rPr>
-        <w:t>(</w:t>
-      </w:r>
-      <w:proofErr w:type="spellStart"/>
-      <w:r>
-        <w:rPr>
-          <w:rFonts w:ascii="Cascadia Mono" w:hAnsi="Cascadia Mono" w:cs="Cascadia Mono"/>
-          <w:color w:val="000000"/>
-          <w:sz w:val="20"/>
-          <w:szCs w:val="20"/>
-          <w:highlight w:val="white"/>
-          <w:lang w:val="en-US"/>
-        </w:rPr>
-        <w:t>ch.isdigit</w:t>
-      </w:r>
-      <w:proofErr w:type="spellEnd"/>
-      <w:r>
-        <w:rPr>
-          <w:rFonts w:ascii="Cascadia Mono" w:hAnsi="Cascadia Mono" w:cs="Cascadia Mono"/>
-          <w:color w:val="000000"/>
-          <w:sz w:val="20"/>
-          <w:szCs w:val="20"/>
-          <w:highlight w:val="white"/>
-          <w:lang w:val="en-US"/>
-        </w:rPr>
-        <w:t xml:space="preserve">()): cond[2] = </w:t>
+        <w:t xml:space="preserve">(ch.isdigit()): cond[2] = </w:t>
       </w:r>
       <w:r>
         <w:rPr>
@@ -3349,31 +3284,7 @@
           <w:highlight w:val="white"/>
           <w:lang w:val="en-US"/>
         </w:rPr>
-        <w:t xml:space="preserve"> </w:t>
-      </w:r>
-      <w:proofErr w:type="spellStart"/>
-      <w:r>
-        <w:rPr>
-          <w:rFonts w:ascii="Cascadia Mono" w:hAnsi="Cascadia Mono" w:cs="Cascadia Mono"/>
-          <w:color w:val="000000"/>
-          <w:sz w:val="20"/>
-          <w:szCs w:val="20"/>
-          <w:highlight w:val="white"/>
-          <w:lang w:val="en-US"/>
-        </w:rPr>
-        <w:t>sy</w:t>
-      </w:r>
-      <w:proofErr w:type="spellEnd"/>
-      <w:r>
-        <w:rPr>
-          <w:rFonts w:ascii="Cascadia Mono" w:hAnsi="Cascadia Mono" w:cs="Cascadia Mono"/>
-          <w:color w:val="000000"/>
-          <w:sz w:val="20"/>
-          <w:szCs w:val="20"/>
-          <w:highlight w:val="white"/>
-          <w:lang w:val="en-US"/>
-        </w:rPr>
-        <w:t xml:space="preserve"> </w:t>
+        <w:t xml:space="preserve"> sy </w:t>
       </w:r>
       <w:r>
         <w:rPr>
@@ -3444,31 +3355,7 @@
           <w:highlight w:val="white"/>
           <w:lang w:val="en-US"/>
         </w:rPr>
-        <w:t xml:space="preserve">(ch == </w:t>
-      </w:r>
-      <w:proofErr w:type="spellStart"/>
-      <w:r>
-        <w:rPr>
-          <w:rFonts w:ascii="Cascadia Mono" w:hAnsi="Cascadia Mono" w:cs="Cascadia Mono"/>
-          <w:color w:val="000000"/>
-          <w:sz w:val="20"/>
-          <w:szCs w:val="20"/>
-          <w:highlight w:val="white"/>
-          <w:lang w:val="en-US"/>
-        </w:rPr>
-        <w:t>sy</w:t>
-      </w:r>
-      <w:proofErr w:type="spellEnd"/>
-      <w:r>
-        <w:rPr>
-          <w:rFonts w:ascii="Cascadia Mono" w:hAnsi="Cascadia Mono" w:cs="Cascadia Mono"/>
-          <w:color w:val="000000"/>
-          <w:sz w:val="20"/>
-          <w:szCs w:val="20"/>
-          <w:highlight w:val="white"/>
-          <w:lang w:val="en-US"/>
-        </w:rPr>
-        <w:t xml:space="preserve">): cond[3] = </w:t>
+        <w:t xml:space="preserve">(ch == sy): cond[3] = </w:t>
       </w:r>
       <w:r>
         <w:rPr>
